--- a/БД/семестровка/вариант 11 бд.docx
+++ b/БД/семестровка/вариант 11 бд.docx
@@ -5,6 +5,10 @@
     <w:p>
       <w:pPr>
         <w:pStyle w:val="1"/>
+        <w:numPr>
+          <w:ilvl w:val="0"/>
+          <w:numId w:val="3"/>
+        </w:numPr>
       </w:pPr>
       <w:bookmarkStart w:id="0" w:name="_Toc102191725"/>
       <w:bookmarkStart w:id="1" w:name="_Toc5700195"/>
@@ -543,7 +547,25 @@
           <w:sz w:val="28"/>
           <w:szCs w:val="28"/>
         </w:rPr>
-        <w:t xml:space="preserve">Журнал услуг:… </w:t>
+        <w:t xml:space="preserve">Журнал </w:t>
+      </w:r>
+      <w:proofErr w:type="gramStart"/>
+      <w:r>
+        <w:rPr>
+          <w:color w:val="000000"/>
+          <w:sz w:val="28"/>
+          <w:szCs w:val="28"/>
+        </w:rPr>
+        <w:t>услуг:…</w:t>
+      </w:r>
+      <w:proofErr w:type="gramEnd"/>
+      <w:r>
+        <w:rPr>
+          <w:color w:val="000000"/>
+          <w:sz w:val="28"/>
+          <w:szCs w:val="28"/>
+        </w:rPr>
+        <w:t xml:space="preserve"> </w:t>
       </w:r>
     </w:p>
     <w:p>
@@ -678,6 +700,95 @@
     </w:lvl>
   </w:abstractNum>
   <w:abstractNum w:abstractNumId="1" w15:restartNumberingAfterBreak="0">
+    <w:nsid w:val="2B2C6325"/>
+    <w:multiLevelType w:val="hybridMultilevel"/>
+    <w:tmpl w:val="A6162C44"/>
+    <w:lvl w:ilvl="0" w:tplc="0419000F">
+      <w:start w:val="11"/>
+      <w:numFmt w:val="decimal"/>
+      <w:lvlText w:val="%1."/>
+      <w:lvlJc w:val="left"/>
+      <w:pPr>
+        <w:ind w:left="720" w:hanging="360"/>
+      </w:pPr>
+      <w:rPr>
+        <w:rFonts w:hint="default"/>
+      </w:rPr>
+    </w:lvl>
+    <w:lvl w:ilvl="1" w:tplc="04190019" w:tentative="1">
+      <w:start w:val="1"/>
+      <w:numFmt w:val="lowerLetter"/>
+      <w:lvlText w:val="%2."/>
+      <w:lvlJc w:val="left"/>
+      <w:pPr>
+        <w:ind w:left="1440" w:hanging="360"/>
+      </w:pPr>
+    </w:lvl>
+    <w:lvl w:ilvl="2" w:tplc="0419001B" w:tentative="1">
+      <w:start w:val="1"/>
+      <w:numFmt w:val="lowerRoman"/>
+      <w:lvlText w:val="%3."/>
+      <w:lvlJc w:val="right"/>
+      <w:pPr>
+        <w:ind w:left="2160" w:hanging="180"/>
+      </w:pPr>
+    </w:lvl>
+    <w:lvl w:ilvl="3" w:tplc="0419000F" w:tentative="1">
+      <w:start w:val="1"/>
+      <w:numFmt w:val="decimal"/>
+      <w:lvlText w:val="%4."/>
+      <w:lvlJc w:val="left"/>
+      <w:pPr>
+        <w:ind w:left="2880" w:hanging="360"/>
+      </w:pPr>
+    </w:lvl>
+    <w:lvl w:ilvl="4" w:tplc="04190019" w:tentative="1">
+      <w:start w:val="1"/>
+      <w:numFmt w:val="lowerLetter"/>
+      <w:lvlText w:val="%5."/>
+      <w:lvlJc w:val="left"/>
+      <w:pPr>
+        <w:ind w:left="3600" w:hanging="360"/>
+      </w:pPr>
+    </w:lvl>
+    <w:lvl w:ilvl="5" w:tplc="0419001B" w:tentative="1">
+      <w:start w:val="1"/>
+      <w:numFmt w:val="lowerRoman"/>
+      <w:lvlText w:val="%6."/>
+      <w:lvlJc w:val="right"/>
+      <w:pPr>
+        <w:ind w:left="4320" w:hanging="180"/>
+      </w:pPr>
+    </w:lvl>
+    <w:lvl w:ilvl="6" w:tplc="0419000F" w:tentative="1">
+      <w:start w:val="1"/>
+      <w:numFmt w:val="decimal"/>
+      <w:lvlText w:val="%7."/>
+      <w:lvlJc w:val="left"/>
+      <w:pPr>
+        <w:ind w:left="5040" w:hanging="360"/>
+      </w:pPr>
+    </w:lvl>
+    <w:lvl w:ilvl="7" w:tplc="04190019" w:tentative="1">
+      <w:start w:val="1"/>
+      <w:numFmt w:val="lowerLetter"/>
+      <w:lvlText w:val="%8."/>
+      <w:lvlJc w:val="left"/>
+      <w:pPr>
+        <w:ind w:left="5760" w:hanging="360"/>
+      </w:pPr>
+    </w:lvl>
+    <w:lvl w:ilvl="8" w:tplc="0419001B" w:tentative="1">
+      <w:start w:val="1"/>
+      <w:numFmt w:val="lowerRoman"/>
+      <w:lvlText w:val="%9."/>
+      <w:lvlJc w:val="right"/>
+      <w:pPr>
+        <w:ind w:left="6480" w:hanging="180"/>
+      </w:pPr>
+    </w:lvl>
+  </w:abstractNum>
+  <w:abstractNum w:abstractNumId="2" w15:restartNumberingAfterBreak="0">
     <w:nsid w:val="2BA7649C"/>
     <w:multiLevelType w:val="multilevel"/>
     <w:tmpl w:val="0BC4C2CC"/>
@@ -821,7 +932,7 @@
     </w:lvlOverride>
   </w:num>
   <w:num w:numId="2" w16cid:durableId="96676561">
-    <w:abstractNumId w:val="1"/>
+    <w:abstractNumId w:val="2"/>
     <w:lvlOverride w:ilvl="0">
       <w:startOverride w:val="1"/>
     </w:lvlOverride>
@@ -849,6 +960,9 @@
     <w:lvlOverride w:ilvl="8">
       <w:startOverride w:val="1"/>
     </w:lvlOverride>
+  </w:num>
+  <w:num w:numId="3" w16cid:durableId="800733996">
+    <w:abstractNumId w:val="1"/>
   </w:num>
 </w:numbering>
 </file>
